--- a/王清顺(H5方向)/7-产品构思.docx
+++ b/王清顺(H5方向)/7-产品构思.docx
@@ -19,8 +19,6 @@
         </w:rPr>
         <w:t>问题描述</w:t>
       </w:r>
-      <w:bookmarkStart w:id="0" w:name="_GoBack"/>
-      <w:bookmarkEnd w:id="0"/>
     </w:p>
     <w:p>
       <w:pPr>
@@ -280,6 +278,14 @@
     </w:p>
     <w:p/>
     <w:p/>
+    <w:p/>
+    <w:p>
+      <w:pPr>
+        <w:rPr>
+          <w:rFonts w:hint="eastAsia"/>
+        </w:rPr>
+      </w:pPr>
+    </w:p>
     <w:p>
       <w:pPr>
         <w:rPr>
@@ -411,16 +417,8 @@
           <w:sz w:val="28"/>
           <w:szCs w:val="28"/>
         </w:rPr>
-        <w:t>用户便于沟通，能够找到志同道合的朋友，有丰富的线上</w:t>
-      </w:r>
-      <w:r>
-        <w:rPr>
-          <w:rFonts w:hint="eastAsia"/>
-          <w:sz w:val="28"/>
-          <w:szCs w:val="28"/>
-        </w:rPr>
         <w:lastRenderedPageBreak/>
-        <w:t>活动</w:t>
+        <w:t>用户便于沟通，能够找到志同道合的朋友，有丰富的线上活动</w:t>
       </w:r>
     </w:p>
     <w:p>
@@ -472,7 +470,23 @@
           <w:sz w:val="28"/>
           <w:szCs w:val="28"/>
         </w:rPr>
-        <w:t>该没事APP主要服务于这两类用户：</w:t>
+        <w:t>该</w:t>
+      </w:r>
+      <w:r>
+        <w:rPr>
+          <w:rFonts w:hint="eastAsia"/>
+          <w:sz w:val="28"/>
+          <w:szCs w:val="28"/>
+        </w:rPr>
+        <w:t>美食</w:t>
+      </w:r>
+      <w:r>
+        <w:rPr>
+          <w:rFonts w:hint="eastAsia"/>
+          <w:sz w:val="28"/>
+          <w:szCs w:val="28"/>
+        </w:rPr>
+        <w:t>APP主要服务于这两类用户：</w:t>
       </w:r>
     </w:p>
     <w:p>
@@ -608,7 +622,7 @@
       </w:r>
       <w:r>
         <w:rPr>
-          <w:rFonts w:ascii="Microsoft Yahei" w:hAnsi="Microsoft Yahei"/>
+          <w:rFonts w:ascii="微软雅黑" w:hAnsi="微软雅黑"/>
           <w:color w:val="404040"/>
           <w:sz w:val="27"/>
           <w:szCs w:val="27"/>
@@ -618,7 +632,7 @@
       </w:r>
       <w:r>
         <w:rPr>
-          <w:rFonts w:ascii="Microsoft Yahei" w:hAnsi="Microsoft Yahei"/>
+          <w:rFonts w:ascii="微软雅黑" w:hAnsi="微软雅黑"/>
           <w:color w:val="404040"/>
           <w:sz w:val="27"/>
           <w:szCs w:val="27"/>
@@ -628,7 +642,7 @@
       </w:r>
       <w:r>
         <w:rPr>
-          <w:rFonts w:ascii="Microsoft Yahei" w:hAnsi="Microsoft Yahei"/>
+          <w:rFonts w:ascii="微软雅黑" w:hAnsi="微软雅黑"/>
           <w:color w:val="404040"/>
           <w:sz w:val="27"/>
           <w:szCs w:val="27"/>
@@ -638,7 +652,7 @@
       </w:r>
       <w:r>
         <w:rPr>
-          <w:rFonts w:ascii="Microsoft Yahei" w:hAnsi="Microsoft Yahei"/>
+          <w:rFonts w:ascii="微软雅黑" w:hAnsi="微软雅黑"/>
           <w:color w:val="404040"/>
           <w:sz w:val="27"/>
           <w:szCs w:val="27"/>
@@ -648,7 +662,7 @@
       </w:r>
       <w:r>
         <w:rPr>
-          <w:rFonts w:ascii="Microsoft Yahei" w:hAnsi="Microsoft Yahei"/>
+          <w:rFonts w:ascii="微软雅黑" w:hAnsi="微软雅黑"/>
           <w:color w:val="404040"/>
           <w:sz w:val="27"/>
           <w:szCs w:val="27"/>
@@ -659,6 +673,17 @@
     </w:p>
     <w:p/>
     <w:p/>
+    <w:p/>
+    <w:p/>
+    <w:p/>
+    <w:p/>
+    <w:p>
+      <w:pPr>
+        <w:rPr>
+          <w:rFonts w:hint="eastAsia"/>
+        </w:rPr>
+      </w:pPr>
+    </w:p>
     <w:p>
       <w:pPr>
         <w:jc w:val="center"/>
@@ -745,6 +770,7 @@
           <w:sz w:val="28"/>
           <w:szCs w:val="28"/>
         </w:rPr>
+        <w:lastRenderedPageBreak/>
         <w:t>使用阿里云服务器，</w:t>
       </w:r>
     </w:p>
@@ -799,7 +825,6 @@
           <w:sz w:val="36"/>
           <w:szCs w:val="36"/>
         </w:rPr>
-        <w:lastRenderedPageBreak/>
         <w:t>技术难点</w:t>
       </w:r>
     </w:p>
@@ -995,10 +1020,16 @@
       <w:pPr>
         <w:pStyle w:val="a4"/>
       </w:pPr>
-      <w:r>
-        <w:rPr>
-          <w:rFonts w:hint="eastAsia"/>
-        </w:rPr>
+    </w:p>
+    <w:p>
+      <w:pPr>
+        <w:pStyle w:val="a4"/>
+      </w:pPr>
+      <w:r>
+        <w:rPr>
+          <w:rFonts w:hint="eastAsia"/>
+        </w:rPr>
+        <w:lastRenderedPageBreak/>
         <w:t>设备</w:t>
       </w:r>
     </w:p>
@@ -1071,6 +1102,26 @@
           <w:szCs w:val="28"/>
         </w:rPr>
       </w:pPr>
+    </w:p>
+    <w:p>
+      <w:pPr>
+        <w:jc w:val="center"/>
+        <w:rPr>
+          <w:rFonts w:hint="eastAsia"/>
+          <w:sz w:val="28"/>
+          <w:szCs w:val="28"/>
+        </w:rPr>
+      </w:pPr>
+      <w:r>
+        <w:rPr>
+          <w:rFonts w:hint="eastAsia"/>
+          <w:sz w:val="28"/>
+          <w:szCs w:val="28"/>
+        </w:rPr>
+        <w:t>风险分析</w:t>
+      </w:r>
+      <w:bookmarkStart w:id="0" w:name="_GoBack"/>
+      <w:bookmarkEnd w:id="0"/>
     </w:p>
     <w:tbl>
       <w:tblPr>
@@ -1103,7 +1154,6 @@
                 <w:sz w:val="20"/>
                 <w:szCs w:val="20"/>
               </w:rPr>
-              <w:lastRenderedPageBreak/>
               <w:t>编号</w:t>
             </w:r>
           </w:p>
@@ -1317,13 +1367,7 @@
       </w:tr>
     </w:tbl>
     <w:p/>
-    <w:p>
-      <w:pPr>
-        <w:rPr>
-          <w:rFonts w:hint="eastAsia"/>
-        </w:rPr>
-      </w:pPr>
-    </w:p>
+    <w:p/>
     <w:sectPr>
       <w:pgSz w:w="11906" w:h="16838"/>
       <w:pgMar w:top="1440" w:right="1800" w:bottom="1440" w:left="1800" w:header="851" w:footer="992" w:gutter="0"/>
@@ -1332,6 +1376,44 @@
     </w:sectPr>
   </w:body>
 </w:document>
+</file>
+
+<file path=word/endnotes.xml><?xml version="1.0" encoding="utf-8"?>
+<w:endnotes xmlns:wpc="http://schemas.microsoft.com/office/word/2010/wordprocessingCanvas" xmlns:cx="http://schemas.microsoft.com/office/drawing/2014/chartex" xmlns:cx1="http://schemas.microsoft.com/office/drawing/2015/9/8/chartex" xmlns:cx2="http://schemas.microsoft.com/office/drawing/2015/10/21/chartex" xmlns:cx3="http://schemas.microsoft.com/office/drawing/2016/5/9/chartex" xmlns:cx4="http://schemas.microsoft.com/office/drawing/2016/5/10/chartex" xmlns:cx5="http://schemas.microsoft.com/office/drawing/2016/5/11/chartex" xmlns:cx6="http://schemas.microsoft.com/office/drawing/2016/5/12/chartex" xmlns:cx7="http://schemas.microsoft.com/office/drawing/2016/5/13/chartex" xmlns:cx8="http://schemas.microsoft.com/office/drawing/2016/5/14/chartex" xmlns:mc="http://schemas.openxmlformats.org/markup-compatibility/2006" xmlns:aink="http://schemas.microsoft.com/office/drawing/2016/ink" xmlns:am3d="http://schemas.microsoft.com/office/drawing/2017/model3d" xmlns:o="urn:schemas-microsoft-com:office:office" xmlns:r="http://schemas.openxmlformats.org/officeDocument/2006/relationships" xmlns:m="http://schemas.openxmlformats.org/officeDocument/2006/math" xmlns:v="urn:schemas-microsoft-com:vml" xmlns:wp14="http://schemas.microsoft.com/office/word/2010/wordprocessingDrawing" xmlns:wp="http://schemas.openxmlformats.org/drawingml/2006/wordprocessingDrawing" xmlns:w10="urn:schemas-microsoft-com:office:word" xmlns:w="http://schemas.openxmlformats.org/wordprocessingml/2006/main" xmlns:w14="http://schemas.microsoft.com/office/word/2010/wordml" xmlns:w15="http://schemas.microsoft.com/office/word/2012/wordml" xmlns:w16cid="http://schemas.microsoft.com/office/word/2016/wordml/cid" xmlns:w16se="http://schemas.microsoft.com/office/word/2015/wordml/symex" xmlns:wpg="http://schemas.microsoft.com/office/word/2010/wordprocessingGroup" xmlns:wpi="http://schemas.microsoft.com/office/word/2010/wordprocessingInk" xmlns:wne="http://schemas.microsoft.com/office/word/2006/wordml" xmlns:wps="http://schemas.microsoft.com/office/word/2010/wordprocessingShape" mc:Ignorable="w14 w15 w16se w16cid wp14">
+  <w:endnote w:type="separator" w:id="-1">
+    <w:p>
+      <w:r>
+        <w:separator/>
+      </w:r>
+    </w:p>
+  </w:endnote>
+  <w:endnote w:type="continuationSeparator" w:id="0">
+    <w:p>
+      <w:r>
+        <w:continuationSeparator/>
+      </w:r>
+    </w:p>
+  </w:endnote>
+</w:endnotes>
+</file>
+
+<file path=word/footnotes.xml><?xml version="1.0" encoding="utf-8"?>
+<w:footnotes xmlns:wpc="http://schemas.microsoft.com/office/word/2010/wordprocessingCanvas" xmlns:cx="http://schemas.microsoft.com/office/drawing/2014/chartex" xmlns:cx1="http://schemas.microsoft.com/office/drawing/2015/9/8/chartex" xmlns:cx2="http://schemas.microsoft.com/office/drawing/2015/10/21/chartex" xmlns:cx3="http://schemas.microsoft.com/office/drawing/2016/5/9/chartex" xmlns:cx4="http://schemas.microsoft.com/office/drawing/2016/5/10/chartex" xmlns:cx5="http://schemas.microsoft.com/office/drawing/2016/5/11/chartex" xmlns:cx6="http://schemas.microsoft.com/office/drawing/2016/5/12/chartex" xmlns:cx7="http://schemas.microsoft.com/office/drawing/2016/5/13/chartex" xmlns:cx8="http://schemas.microsoft.com/office/drawing/2016/5/14/chartex" xmlns:mc="http://schemas.openxmlformats.org/markup-compatibility/2006" xmlns:aink="http://schemas.microsoft.com/office/drawing/2016/ink" xmlns:am3d="http://schemas.microsoft.com/office/drawing/2017/model3d" xmlns:o="urn:schemas-microsoft-com:office:office" xmlns:r="http://schemas.openxmlformats.org/officeDocument/2006/relationships" xmlns:m="http://schemas.openxmlformats.org/officeDocument/2006/math" xmlns:v="urn:schemas-microsoft-com:vml" xmlns:wp14="http://schemas.microsoft.com/office/word/2010/wordprocessingDrawing" xmlns:wp="http://schemas.openxmlformats.org/drawingml/2006/wordprocessingDrawing" xmlns:w10="urn:schemas-microsoft-com:office:word" xmlns:w="http://schemas.openxmlformats.org/wordprocessingml/2006/main" xmlns:w14="http://schemas.microsoft.com/office/word/2010/wordml" xmlns:w15="http://schemas.microsoft.com/office/word/2012/wordml" xmlns:w16cid="http://schemas.microsoft.com/office/word/2016/wordml/cid" xmlns:w16se="http://schemas.microsoft.com/office/word/2015/wordml/symex" xmlns:wpg="http://schemas.microsoft.com/office/word/2010/wordprocessingGroup" xmlns:wpi="http://schemas.microsoft.com/office/word/2010/wordprocessingInk" xmlns:wne="http://schemas.microsoft.com/office/word/2006/wordml" xmlns:wps="http://schemas.microsoft.com/office/word/2010/wordprocessingShape" mc:Ignorable="w14 w15 w16se w16cid wp14">
+  <w:footnote w:type="separator" w:id="-1">
+    <w:p>
+      <w:r>
+        <w:separator/>
+      </w:r>
+    </w:p>
+  </w:footnote>
+  <w:footnote w:type="continuationSeparator" w:id="0">
+    <w:p>
+      <w:r>
+        <w:continuationSeparator/>
+      </w:r>
+    </w:p>
+  </w:footnote>
+</w:footnotes>
 </file>
 
 <file path=word/numbering.xml><?xml version="1.0" encoding="utf-8"?>
@@ -2476,6 +2558,71 @@
       </w:tblBorders>
     </w:tblPr>
   </w:style>
+  <w:style w:type="paragraph" w:styleId="a7">
+    <w:name w:val="header"/>
+    <w:basedOn w:val="a"/>
+    <w:link w:val="a8"/>
+    <w:uiPriority w:val="99"/>
+    <w:unhideWhenUsed/>
+    <w:rsid w:val="00CB0113"/>
+    <w:pPr>
+      <w:pBdr>
+        <w:bottom w:val="single" w:sz="6" w:space="1" w:color="auto"/>
+      </w:pBdr>
+      <w:tabs>
+        <w:tab w:val="center" w:pos="4153"/>
+        <w:tab w:val="right" w:pos="8306"/>
+      </w:tabs>
+      <w:snapToGrid w:val="0"/>
+      <w:jc w:val="center"/>
+    </w:pPr>
+    <w:rPr>
+      <w:sz w:val="18"/>
+      <w:szCs w:val="18"/>
+    </w:rPr>
+  </w:style>
+  <w:style w:type="character" w:customStyle="1" w:styleId="a8">
+    <w:name w:val="页眉 字符"/>
+    <w:basedOn w:val="a0"/>
+    <w:link w:val="a7"/>
+    <w:uiPriority w:val="99"/>
+    <w:rsid w:val="00CB0113"/>
+    <w:rPr>
+      <w:sz w:val="18"/>
+      <w:szCs w:val="18"/>
+    </w:rPr>
+  </w:style>
+  <w:style w:type="paragraph" w:styleId="a9">
+    <w:name w:val="footer"/>
+    <w:basedOn w:val="a"/>
+    <w:link w:val="aa"/>
+    <w:uiPriority w:val="99"/>
+    <w:unhideWhenUsed/>
+    <w:rsid w:val="00CB0113"/>
+    <w:pPr>
+      <w:tabs>
+        <w:tab w:val="center" w:pos="4153"/>
+        <w:tab w:val="right" w:pos="8306"/>
+      </w:tabs>
+      <w:snapToGrid w:val="0"/>
+      <w:jc w:val="left"/>
+    </w:pPr>
+    <w:rPr>
+      <w:sz w:val="18"/>
+      <w:szCs w:val="18"/>
+    </w:rPr>
+  </w:style>
+  <w:style w:type="character" w:customStyle="1" w:styleId="aa">
+    <w:name w:val="页脚 字符"/>
+    <w:basedOn w:val="a0"/>
+    <w:link w:val="a9"/>
+    <w:uiPriority w:val="99"/>
+    <w:rsid w:val="00CB0113"/>
+    <w:rPr>
+      <w:sz w:val="18"/>
+      <w:szCs w:val="18"/>
+    </w:rPr>
+  </w:style>
 </w:styles>
 </file>
 
